--- a/架构设计文档.docx
+++ b/架构设计文档.docx
@@ -697,8 +697,6 @@
         </w:rPr>
         <w:t>  随着移动互联网的普及和用户行为的改变，短视频已经成为现代人社交和娱乐的重要方式。根据最新的市场研究报告，全球短视频市场规模在近年来不断增加，用户数量也将持续突破。在此背景下，我们提出了一个新的短视频社交应用项目。我曾经说过，要用我的学识为七牛做出贡献，一定要让七牛拥有自己的短视频应用平台。哪怕它的存在带来质疑和争论，但我认为这是对抗市场竞争的准备。手上没有剑和有剑不用不是一回事！如果有一天七牛因为没有短视频平台而失去了核心竞争力，我会后悔的。</w:t>
       </w:r>
-      <w:bookmarkStart w:id="3" w:name="_GoBack"/>
-      <w:bookmarkEnd w:id="3"/>
     </w:p>
     <w:p>
       <w:pPr>
@@ -1430,7 +1428,7 @@
         <w:ind w:left="-363" w:leftChars="0" w:right="0" w:rightChars="0" w:firstLine="440" w:firstLineChars="200"/>
         <w:textAlignment w:val="auto"/>
         <w:rPr>
-          <w:rFonts w:hint="eastAsia" w:ascii="PingFang-SC-Regular" w:hAnsi="PingFang-SC-Regular" w:eastAsia="PingFang-SC-Regular" w:cs="PingFang-SC-Regular"/>
+          <w:rFonts w:hint="default" w:ascii="PingFang-SC-Regular" w:hAnsi="PingFang-SC-Regular" w:eastAsia="PingFang-SC-Regular" w:cs="PingFang-SC-Regular"/>
           <w:i w:val="0"/>
           <w:iCs w:val="0"/>
           <w:caps w:val="0"/>
@@ -1488,6 +1486,35 @@
         <w:ind w:left="-363" w:leftChars="0" w:right="0" w:rightChars="0" w:firstLine="440" w:firstLineChars="200"/>
         <w:textAlignment w:val="auto"/>
         <w:rPr>
+          <w:rFonts w:hint="eastAsia" w:ascii="PingFang-SC-Regular" w:hAnsi="PingFang-SC-Regular" w:eastAsia="PingFang-SC-Regular" w:cs="PingFang-SC-Regular"/>
+          <w:i w:val="0"/>
+          <w:iCs w:val="0"/>
+          <w:caps w:val="0"/>
+          <w:color w:val="05073B"/>
+          <w:spacing w:val="0"/>
+          <w:sz w:val="22"/>
+          <w:szCs w:val="22"/>
+          <w:shd w:val="clear" w:fill="FDFDFE"/>
+          <w:lang w:val="en-US" w:eastAsia="zh-CN"/>
+        </w:rPr>
+      </w:pPr>
+      <w:r>
+        <w:rPr>
+          <w:rFonts w:hint="eastAsia" w:ascii="PingFang-SC-Regular" w:hAnsi="PingFang-SC-Regular" w:eastAsia="PingFang-SC-Regular" w:cs="PingFang-SC-Regular"/>
+          <w:i w:val="0"/>
+          <w:iCs w:val="0"/>
+          <w:caps w:val="0"/>
+          <w:color w:val="05073B"/>
+          <w:spacing w:val="0"/>
+          <w:sz w:val="22"/>
+          <w:szCs w:val="22"/>
+          <w:shd w:val="clear" w:fill="FDFDFE"/>
+          <w:lang w:val="en-US" w:eastAsia="zh-CN"/>
+        </w:rPr>
+        <w:t>各模块排版采用flex</w:t>
+      </w:r>
+      <w:r>
+        <w:rPr>
           <w:rFonts w:hint="default" w:ascii="PingFang-SC-Regular" w:hAnsi="PingFang-SC-Regular" w:eastAsia="PingFang-SC-Regular" w:cs="PingFang-SC-Regular"/>
           <w:i w:val="0"/>
           <w:iCs w:val="0"/>
@@ -1497,9 +1524,39 @@
           <w:sz w:val="22"/>
           <w:szCs w:val="22"/>
           <w:shd w:val="clear" w:fill="FDFDFE"/>
-          <w:lang w:val="en-US" w:eastAsia="zh-CN"/>
-        </w:rPr>
-      </w:pPr>
+        </w:rPr>
+        <w:t>构建灵活的响应式布局</w:t>
+      </w:r>
+      <w:r>
+        <w:rPr>
+          <w:rFonts w:hint="eastAsia" w:ascii="PingFang-SC-Regular" w:hAnsi="PingFang-SC-Regular" w:eastAsia="PingFang-SC-Regular" w:cs="PingFang-SC-Regular"/>
+          <w:i w:val="0"/>
+          <w:iCs w:val="0"/>
+          <w:caps w:val="0"/>
+          <w:color w:val="05073B"/>
+          <w:spacing w:val="0"/>
+          <w:sz w:val="22"/>
+          <w:szCs w:val="22"/>
+          <w:shd w:val="clear" w:fill="FDFDFE"/>
+          <w:lang w:eastAsia="zh-CN"/>
+        </w:rPr>
+        <w:t>，</w:t>
+      </w:r>
+      <w:r>
+        <w:rPr>
+          <w:rFonts w:hint="eastAsia" w:ascii="PingFang-SC-Regular" w:hAnsi="PingFang-SC-Regular" w:eastAsia="PingFang-SC-Regular" w:cs="PingFang-SC-Regular"/>
+          <w:i w:val="0"/>
+          <w:iCs w:val="0"/>
+          <w:caps w:val="0"/>
+          <w:color w:val="05073B"/>
+          <w:spacing w:val="0"/>
+          <w:sz w:val="22"/>
+          <w:szCs w:val="22"/>
+          <w:shd w:val="clear" w:fill="FDFDFE"/>
+          <w:lang w:val="en-US" w:eastAsia="zh-CN"/>
+        </w:rPr>
+        <w:t>css鼠标交互效果和下拉菜单的实现。css3鼠标移上和点击的动画效果和样式立体和阴影的设计。</w:t>
+      </w:r>
     </w:p>
     <w:p>
       <w:pPr>
@@ -1556,51 +1613,7 @@
           <w:shd w:val="clear" w:fill="FDFDFE"/>
           <w:lang w:val="en-US" w:eastAsia="zh-CN"/>
         </w:rPr>
-        <w:t>各模块排版采用flex</w:t>
-      </w:r>
-      <w:r>
-        <w:rPr>
-          <w:rFonts w:hint="default" w:ascii="PingFang-SC-Regular" w:hAnsi="PingFang-SC-Regular" w:eastAsia="PingFang-SC-Regular" w:cs="PingFang-SC-Regular"/>
-          <w:i w:val="0"/>
-          <w:iCs w:val="0"/>
-          <w:caps w:val="0"/>
-          <w:color w:val="05073B"/>
-          <w:spacing w:val="0"/>
-          <w:sz w:val="22"/>
-          <w:szCs w:val="22"/>
-          <w:shd w:val="clear" w:fill="FDFDFE"/>
-        </w:rPr>
-        <w:t>构建灵活的响应式布局</w:t>
-      </w:r>
-      <w:r>
-        <w:rPr>
-          <w:rFonts w:hint="eastAsia" w:ascii="PingFang-SC-Regular" w:hAnsi="PingFang-SC-Regular" w:eastAsia="PingFang-SC-Regular" w:cs="PingFang-SC-Regular"/>
-          <w:i w:val="0"/>
-          <w:iCs w:val="0"/>
-          <w:caps w:val="0"/>
-          <w:color w:val="05073B"/>
-          <w:spacing w:val="0"/>
-          <w:sz w:val="22"/>
-          <w:szCs w:val="22"/>
-          <w:shd w:val="clear" w:fill="FDFDFE"/>
-          <w:lang w:eastAsia="zh-CN"/>
-        </w:rPr>
-        <w:t>，</w:t>
-      </w:r>
-      <w:r>
-        <w:rPr>
-          <w:rFonts w:hint="eastAsia" w:ascii="PingFang-SC-Regular" w:hAnsi="PingFang-SC-Regular" w:eastAsia="PingFang-SC-Regular" w:cs="PingFang-SC-Regular"/>
-          <w:i w:val="0"/>
-          <w:iCs w:val="0"/>
-          <w:caps w:val="0"/>
-          <w:color w:val="05073B"/>
-          <w:spacing w:val="0"/>
-          <w:sz w:val="22"/>
-          <w:szCs w:val="22"/>
-          <w:shd w:val="clear" w:fill="FDFDFE"/>
-          <w:lang w:val="en-US" w:eastAsia="zh-CN"/>
-        </w:rPr>
-        <w:t>css鼠标交互效果和下拉菜单的实现。css3鼠标移上和点击的动画效果和样式立体和阴影的设计。</w:t>
+        <w:t>使用ElementUi消息提示、弹出层样式和视频上传视等待的遮罩层优化用户的体验效果。</w:t>
       </w:r>
     </w:p>
     <w:p>
@@ -1633,32 +1646,88 @@
         <w:ind w:left="-363" w:leftChars="0" w:right="0" w:rightChars="0" w:firstLine="440" w:firstLineChars="200"/>
         <w:textAlignment w:val="auto"/>
         <w:rPr>
-          <w:rFonts w:hint="eastAsia" w:ascii="PingFang-SC-Regular" w:hAnsi="PingFang-SC-Regular" w:eastAsia="PingFang-SC-Regular" w:cs="PingFang-SC-Regular"/>
-          <w:i w:val="0"/>
-          <w:iCs w:val="0"/>
-          <w:caps w:val="0"/>
-          <w:color w:val="05073B"/>
-          <w:spacing w:val="0"/>
-          <w:sz w:val="22"/>
-          <w:szCs w:val="22"/>
-          <w:shd w:val="clear" w:fill="FDFDFE"/>
-          <w:lang w:val="en-US" w:eastAsia="zh-CN"/>
-        </w:rPr>
-      </w:pPr>
-      <w:r>
-        <w:rPr>
-          <w:rFonts w:hint="eastAsia" w:ascii="PingFang-SC-Regular" w:hAnsi="PingFang-SC-Regular" w:eastAsia="PingFang-SC-Regular" w:cs="PingFang-SC-Regular"/>
-          <w:i w:val="0"/>
-          <w:iCs w:val="0"/>
-          <w:caps w:val="0"/>
-          <w:color w:val="05073B"/>
-          <w:spacing w:val="0"/>
-          <w:sz w:val="22"/>
-          <w:szCs w:val="22"/>
-          <w:shd w:val="clear" w:fill="FDFDFE"/>
-          <w:lang w:val="en-US" w:eastAsia="zh-CN"/>
-        </w:rPr>
-        <w:t>使用ElementUi消息提示、弹出层样式和视频上传视等待的遮罩层优化用户的体验效果。</w:t>
+          <w:rFonts w:hint="default" w:ascii="PingFang-SC-Regular" w:hAnsi="PingFang-SC-Regular" w:eastAsia="PingFang-SC-Regular" w:cs="PingFang-SC-Regular"/>
+          <w:i w:val="0"/>
+          <w:iCs w:val="0"/>
+          <w:caps w:val="0"/>
+          <w:color w:val="05073B"/>
+          <w:spacing w:val="0"/>
+          <w:sz w:val="22"/>
+          <w:szCs w:val="22"/>
+          <w:shd w:val="clear" w:fill="FDFDFE"/>
+        </w:rPr>
+      </w:pPr>
+      <w:r>
+        <w:rPr>
+          <w:rFonts w:hint="default" w:ascii="PingFang-SC-Regular" w:hAnsi="PingFang-SC-Regular" w:eastAsia="PingFang-SC-Regular" w:cs="PingFang-SC-Regular"/>
+          <w:i w:val="0"/>
+          <w:iCs w:val="0"/>
+          <w:caps w:val="0"/>
+          <w:color w:val="05073B"/>
+          <w:spacing w:val="0"/>
+          <w:sz w:val="22"/>
+          <w:szCs w:val="22"/>
+          <w:shd w:val="clear" w:fill="FDFDFE"/>
+        </w:rPr>
+        <w:t>响应式设计：支持多种屏幕尺寸，确保用户可以在任何</w:t>
+      </w:r>
+      <w:r>
+        <w:rPr>
+          <w:rFonts w:hint="eastAsia" w:ascii="PingFang-SC-Regular" w:hAnsi="PingFang-SC-Regular" w:eastAsia="PingFang-SC-Regular" w:cs="PingFang-SC-Regular"/>
+          <w:i w:val="0"/>
+          <w:iCs w:val="0"/>
+          <w:caps w:val="0"/>
+          <w:color w:val="05073B"/>
+          <w:spacing w:val="0"/>
+          <w:sz w:val="22"/>
+          <w:szCs w:val="22"/>
+          <w:shd w:val="clear" w:fill="FDFDFE"/>
+          <w:lang w:val="en-US" w:eastAsia="zh-CN"/>
+        </w:rPr>
+        <w:t>宽度尺寸</w:t>
+      </w:r>
+      <w:r>
+        <w:rPr>
+          <w:rFonts w:hint="default" w:ascii="PingFang-SC-Regular" w:hAnsi="PingFang-SC-Regular" w:eastAsia="PingFang-SC-Regular" w:cs="PingFang-SC-Regular"/>
+          <w:i w:val="0"/>
+          <w:iCs w:val="0"/>
+          <w:caps w:val="0"/>
+          <w:color w:val="05073B"/>
+          <w:spacing w:val="0"/>
+          <w:sz w:val="22"/>
+          <w:szCs w:val="22"/>
+          <w:shd w:val="clear" w:fill="FDFDFE"/>
+        </w:rPr>
+        <w:t>上顺利</w:t>
+      </w:r>
+      <w:r>
+        <w:rPr>
+          <w:rFonts w:hint="eastAsia" w:ascii="PingFang-SC-Regular" w:hAnsi="PingFang-SC-Regular" w:eastAsia="PingFang-SC-Regular" w:cs="PingFang-SC-Regular"/>
+          <w:i w:val="0"/>
+          <w:iCs w:val="0"/>
+          <w:caps w:val="0"/>
+          <w:color w:val="05073B"/>
+          <w:spacing w:val="0"/>
+          <w:sz w:val="22"/>
+          <w:szCs w:val="22"/>
+          <w:shd w:val="clear" w:fill="FDFDFE"/>
+          <w:lang w:val="en-US" w:eastAsia="zh-CN"/>
+        </w:rPr>
+        <w:t>访问web网页</w:t>
+      </w:r>
+      <w:r>
+        <w:rPr>
+          <w:rFonts w:hint="default" w:ascii="PingFang-SC-Regular" w:hAnsi="PingFang-SC-Regular" w:eastAsia="PingFang-SC-Regular" w:cs="PingFang-SC-Regular"/>
+          <w:i w:val="0"/>
+          <w:iCs w:val="0"/>
+          <w:caps w:val="0"/>
+          <w:color w:val="05073B"/>
+          <w:spacing w:val="0"/>
+          <w:sz w:val="22"/>
+          <w:szCs w:val="22"/>
+          <w:shd w:val="clear" w:fill="FDFDFE"/>
+        </w:rPr>
+        <w:t>。</w:t>
       </w:r>
     </w:p>
     <w:p>
@@ -1691,89 +1760,93 @@
         <w:ind w:left="-363" w:leftChars="0" w:right="0" w:rightChars="0" w:firstLine="440" w:firstLineChars="200"/>
         <w:textAlignment w:val="auto"/>
         <w:rPr>
-          <w:rFonts w:hint="default" w:ascii="PingFang-SC-Regular" w:hAnsi="PingFang-SC-Regular" w:eastAsia="PingFang-SC-Regular" w:cs="PingFang-SC-Regular"/>
-          <w:i w:val="0"/>
-          <w:iCs w:val="0"/>
-          <w:caps w:val="0"/>
-          <w:color w:val="05073B"/>
-          <w:spacing w:val="0"/>
-          <w:sz w:val="22"/>
-          <w:szCs w:val="22"/>
-          <w:shd w:val="clear" w:fill="FDFDFE"/>
-        </w:rPr>
-      </w:pPr>
-      <w:r>
-        <w:rPr>
-          <w:rFonts w:hint="default" w:ascii="PingFang-SC-Regular" w:hAnsi="PingFang-SC-Regular" w:eastAsia="PingFang-SC-Regular" w:cs="PingFang-SC-Regular"/>
-          <w:i w:val="0"/>
-          <w:iCs w:val="0"/>
-          <w:caps w:val="0"/>
-          <w:color w:val="05073B"/>
-          <w:spacing w:val="0"/>
-          <w:sz w:val="22"/>
-          <w:szCs w:val="22"/>
-          <w:shd w:val="clear" w:fill="FDFDFE"/>
-        </w:rPr>
-        <w:t>响应式设计：支持多种屏幕尺寸，确保用户可以在任何</w:t>
-      </w:r>
-      <w:r>
-        <w:rPr>
-          <w:rFonts w:hint="eastAsia" w:ascii="PingFang-SC-Regular" w:hAnsi="PingFang-SC-Regular" w:eastAsia="PingFang-SC-Regular" w:cs="PingFang-SC-Regular"/>
-          <w:i w:val="0"/>
-          <w:iCs w:val="0"/>
-          <w:caps w:val="0"/>
-          <w:color w:val="05073B"/>
-          <w:spacing w:val="0"/>
-          <w:sz w:val="22"/>
-          <w:szCs w:val="22"/>
-          <w:shd w:val="clear" w:fill="FDFDFE"/>
-          <w:lang w:val="en-US" w:eastAsia="zh-CN"/>
-        </w:rPr>
-        <w:t>宽度尺寸</w:t>
-      </w:r>
-      <w:r>
-        <w:rPr>
-          <w:rFonts w:hint="default" w:ascii="PingFang-SC-Regular" w:hAnsi="PingFang-SC-Regular" w:eastAsia="PingFang-SC-Regular" w:cs="PingFang-SC-Regular"/>
-          <w:i w:val="0"/>
-          <w:iCs w:val="0"/>
-          <w:caps w:val="0"/>
-          <w:color w:val="05073B"/>
-          <w:spacing w:val="0"/>
-          <w:sz w:val="22"/>
-          <w:szCs w:val="22"/>
-          <w:shd w:val="clear" w:fill="FDFDFE"/>
-        </w:rPr>
-        <w:t>上顺利</w:t>
-      </w:r>
-      <w:r>
-        <w:rPr>
-          <w:rFonts w:hint="eastAsia" w:ascii="PingFang-SC-Regular" w:hAnsi="PingFang-SC-Regular" w:eastAsia="PingFang-SC-Regular" w:cs="PingFang-SC-Regular"/>
-          <w:i w:val="0"/>
-          <w:iCs w:val="0"/>
-          <w:caps w:val="0"/>
-          <w:color w:val="05073B"/>
-          <w:spacing w:val="0"/>
-          <w:sz w:val="22"/>
-          <w:szCs w:val="22"/>
-          <w:shd w:val="clear" w:fill="FDFDFE"/>
-          <w:lang w:val="en-US" w:eastAsia="zh-CN"/>
-        </w:rPr>
-        <w:t>访问web网页</w:t>
-      </w:r>
-      <w:r>
-        <w:rPr>
-          <w:rFonts w:hint="default" w:ascii="PingFang-SC-Regular" w:hAnsi="PingFang-SC-Regular" w:eastAsia="PingFang-SC-Regular" w:cs="PingFang-SC-Regular"/>
-          <w:i w:val="0"/>
-          <w:iCs w:val="0"/>
-          <w:caps w:val="0"/>
-          <w:color w:val="05073B"/>
-          <w:spacing w:val="0"/>
-          <w:sz w:val="22"/>
-          <w:szCs w:val="22"/>
-          <w:shd w:val="clear" w:fill="FDFDFE"/>
-        </w:rPr>
-        <w:t>。</w:t>
-      </w:r>
+          <w:rFonts w:hint="eastAsia" w:ascii="PingFang-SC-Regular" w:hAnsi="PingFang-SC-Regular" w:eastAsia="宋体" w:cs="PingFang-SC-Regular"/>
+          <w:i w:val="0"/>
+          <w:iCs w:val="0"/>
+          <w:caps w:val="0"/>
+          <w:color w:val="05073B"/>
+          <w:spacing w:val="0"/>
+          <w:sz w:val="22"/>
+          <w:szCs w:val="22"/>
+          <w:shd w:val="clear" w:fill="FDFDFE"/>
+          <w:lang w:val="en-US" w:eastAsia="zh-CN"/>
+        </w:rPr>
+      </w:pPr>
+      <w:r>
+        <w:rPr>
+          <w:rFonts w:hint="eastAsia" w:ascii="PingFang-SC-Regular" w:hAnsi="PingFang-SC-Regular" w:eastAsia="宋体" w:cs="PingFang-SC-Regular"/>
+          <w:i w:val="0"/>
+          <w:iCs w:val="0"/>
+          <w:caps w:val="0"/>
+          <w:color w:val="05073B"/>
+          <w:spacing w:val="0"/>
+          <w:sz w:val="22"/>
+          <w:szCs w:val="22"/>
+          <w:shd w:val="clear" w:fill="FDFDFE"/>
+          <w:lang w:val="en-US" w:eastAsia="zh-CN"/>
+        </w:rPr>
+        <w:t>视频预加载逻辑：初始获取5条视频，视频播完之后再次发送请求获取视频，前端分别在当前视频的前后各放一个视频实现预加载功能，只放置三个视频并溢出隐藏，只展示当前视频。所以，提前一个视频发送视频获取请求，保证视频的下方总有一条视频在预加载。</w:t>
+      </w:r>
+    </w:p>
+    <w:p>
+      <w:pPr>
+        <w:keepNext w:val="0"/>
+        <w:keepLines w:val="0"/>
+        <w:pageBreakBefore w:val="0"/>
+        <w:widowControl/>
+        <w:numPr>
+          <w:ilvl w:val="0"/>
+          <w:numId w:val="0"/>
+        </w:numPr>
+        <w:suppressLineNumbers w:val="0"/>
+        <w:pBdr>
+          <w:top w:val="none" w:color="auto" w:sz="0" w:space="0"/>
+          <w:left w:val="none" w:color="auto" w:sz="0" w:space="0"/>
+          <w:bottom w:val="none" w:color="auto" w:sz="0" w:space="0"/>
+          <w:right w:val="none" w:color="auto" w:sz="0" w:space="0"/>
+        </w:pBdr>
+        <w:kinsoku/>
+        <w:wordWrap/>
+        <w:overflowPunct/>
+        <w:topLinePunct w:val="0"/>
+        <w:autoSpaceDE/>
+        <w:autoSpaceDN/>
+        <w:bidi w:val="0"/>
+        <w:adjustRightInd/>
+        <w:snapToGrid/>
+        <w:spacing w:before="0" w:beforeAutospacing="0" w:after="0" w:afterAutospacing="0" w:line="360" w:lineRule="auto"/>
+        <w:ind w:left="-363" w:leftChars="0" w:right="0" w:rightChars="0" w:firstLine="440" w:firstLineChars="200"/>
+        <w:textAlignment w:val="auto"/>
+        <w:rPr>
+          <w:rFonts w:hint="default" w:ascii="PingFang-SC-Regular" w:hAnsi="PingFang-SC-Regular" w:eastAsia="宋体" w:cs="PingFang-SC-Regular"/>
+          <w:i w:val="0"/>
+          <w:iCs w:val="0"/>
+          <w:caps w:val="0"/>
+          <w:color w:val="7F7F7F" w:themeColor="background1" w:themeShade="80"/>
+          <w:spacing w:val="0"/>
+          <w:sz w:val="22"/>
+          <w:szCs w:val="22"/>
+          <w:shd w:val="clear" w:fill="FDFDFE"/>
+          <w:lang w:val="en-US" w:eastAsia="zh-CN"/>
+        </w:rPr>
+      </w:pPr>
+      <w:r>
+        <w:rPr>
+          <w:rFonts w:hint="eastAsia" w:ascii="PingFang-SC-Regular" w:hAnsi="PingFang-SC-Regular" w:eastAsia="宋体" w:cs="PingFang-SC-Regular"/>
+          <w:i w:val="0"/>
+          <w:iCs w:val="0"/>
+          <w:caps w:val="0"/>
+          <w:color w:val="7F7F7F" w:themeColor="background1" w:themeShade="80"/>
+          <w:spacing w:val="0"/>
+          <w:sz w:val="22"/>
+          <w:szCs w:val="22"/>
+          <w:shd w:val="clear" w:fill="FDFDFE"/>
+          <w:lang w:val="en-US" w:eastAsia="zh-CN"/>
+        </w:rPr>
+        <w:t>抖音web端视频加载逻辑：初始获取3条视频，提前一个视频发送视频获取请求，保证视频的下方总有一条视频在预加载。后面请求一次向前端传送六条视频，并把所有获取到的视频信息放到前端在合适的时机预加载并溢出隐藏，只展示当前视频。</w:t>
+      </w:r>
+      <w:bookmarkStart w:id="3" w:name="_GoBack"/>
+      <w:bookmarkEnd w:id="3"/>
     </w:p>
     <w:p>
       <w:pPr>
